--- a/Лабораторная работа №5.docx
+++ b/Лабораторная работа №5.docx
@@ -535,7 +535,7 @@
           <w:szCs w:val="28"/>
           <w:lang w:val="ru-RU"/>
         </w:rPr>
-        <w:t>4</w:t>
+        <w:t>5</w:t>
       </w:r>
     </w:p>
     <w:p>
@@ -4807,32 +4807,129 @@
     </w:p>
     <w:p>
       <w:pPr>
+        <w:pStyle w:val="a4"/>
+        <w:numPr>
+          <w:ilvl w:val="0"/>
+          <w:numId w:val="2"/>
+        </w:numPr>
         <w:suppressAutoHyphens/>
         <w:autoSpaceDE w:val="0"/>
         <w:autoSpaceDN w:val="0"/>
         <w:adjustRightInd w:val="0"/>
         <w:spacing w:after="0" w:line="240" w:lineRule="auto"/>
         <w:rPr>
+          <w:rFonts w:ascii="Times New Roman" w:hAnsi="Times New Roman"/>
           <w:noProof/>
-          <w:lang w:val="ru-RU" w:eastAsia="ru-RU"/>
-        </w:rPr>
-      </w:pPr>
-      <w:r>
-        <w:rPr>
+          <w:sz w:val="28"/>
+          <w:szCs w:val="28"/>
+          <w:lang w:eastAsia="ru-RU"/>
+        </w:rPr>
+      </w:pPr>
+      <w:r>
+        <w:rPr>
+          <w:rFonts w:ascii="Times New Roman" w:hAnsi="Times New Roman"/>
           <w:noProof/>
-          <w:lang w:val="ru-RU" w:eastAsia="ru-RU"/>
-        </w:rPr>
-        <w:t>- Работа с функциями</w:t>
-      </w:r>
-    </w:p>
-    <w:p>
-      <w:pPr>
+          <w:sz w:val="28"/>
+          <w:szCs w:val="28"/>
+          <w:lang w:eastAsia="ru-RU"/>
+        </w:rPr>
+        <w:t>Исследование</w:t>
+      </w:r>
+      <w:r>
+        <w:rPr>
+          <w:rFonts w:ascii="Times New Roman" w:hAnsi="Times New Roman"/>
+          <w:noProof/>
+          <w:sz w:val="28"/>
+          <w:szCs w:val="28"/>
+          <w:lang w:eastAsia="ru-RU"/>
+        </w:rPr>
+        <w:t xml:space="preserve"> функци</w:t>
+      </w:r>
+      <w:r>
+        <w:rPr>
+          <w:rFonts w:ascii="Times New Roman" w:hAnsi="Times New Roman"/>
+          <w:noProof/>
+          <w:sz w:val="28"/>
+          <w:szCs w:val="28"/>
+          <w:lang w:eastAsia="ru-RU"/>
+        </w:rPr>
+        <w:t>и</w:t>
+      </w:r>
+    </w:p>
+    <w:p>
+      <w:pPr>
+        <w:pStyle w:val="a4"/>
+        <w:numPr>
+          <w:ilvl w:val="0"/>
+          <w:numId w:val="2"/>
+        </w:numPr>
         <w:suppressAutoHyphens/>
         <w:autoSpaceDE w:val="0"/>
         <w:autoSpaceDN w:val="0"/>
         <w:adjustRightInd w:val="0"/>
         <w:spacing w:after="0" w:line="240" w:lineRule="auto"/>
         <w:rPr>
+          <w:rFonts w:ascii="Times New Roman" w:hAnsi="Times New Roman"/>
+          <w:noProof/>
+          <w:sz w:val="28"/>
+          <w:szCs w:val="28"/>
+          <w:lang w:eastAsia="ru-RU"/>
+        </w:rPr>
+      </w:pPr>
+      <w:r>
+        <w:rPr>
+          <w:rFonts w:ascii="Times New Roman" w:hAnsi="Times New Roman"/>
+          <w:noProof/>
+          <w:sz w:val="28"/>
+          <w:szCs w:val="28"/>
+          <w:lang w:eastAsia="ru-RU"/>
+        </w:rPr>
+        <w:t>Вывод функции</w:t>
+      </w:r>
+    </w:p>
+    <w:p>
+      <w:pPr>
+        <w:pStyle w:val="a4"/>
+        <w:numPr>
+          <w:ilvl w:val="0"/>
+          <w:numId w:val="2"/>
+        </w:numPr>
+        <w:suppressAutoHyphens/>
+        <w:autoSpaceDE w:val="0"/>
+        <w:autoSpaceDN w:val="0"/>
+        <w:adjustRightInd w:val="0"/>
+        <w:spacing w:after="0" w:line="240" w:lineRule="auto"/>
+        <w:rPr>
+          <w:noProof/>
+          <w:lang w:eastAsia="ru-RU"/>
+        </w:rPr>
+      </w:pPr>
+      <w:r>
+        <w:rPr>
+          <w:rFonts w:ascii="Times New Roman" w:hAnsi="Times New Roman"/>
+          <w:noProof/>
+          <w:sz w:val="28"/>
+          <w:szCs w:val="28"/>
+          <w:lang w:eastAsia="ru-RU"/>
+        </w:rPr>
+        <w:t>Работа с вложенными циклами</w:t>
+      </w:r>
+      <w:r>
+        <w:rPr>
+          <w:noProof/>
+          <w:lang w:eastAsia="ru-RU"/>
+        </w:rPr>
+        <w:br/>
+      </w:r>
+    </w:p>
+    <w:p>
+      <w:pPr>
+        <w:suppressAutoHyphens/>
+        <w:autoSpaceDE w:val="0"/>
+        <w:autoSpaceDN w:val="0"/>
+        <w:adjustRightInd w:val="0"/>
+        <w:spacing w:after="0" w:line="240" w:lineRule="auto"/>
+        <w:rPr>
           <w:rFonts w:cs="Times New Roman"/>
           <w:szCs w:val="28"/>
           <w:lang w:val="ru-RU"/>
@@ -4843,15 +4940,25 @@
           <w:noProof/>
           <w:lang w:val="ru-RU" w:eastAsia="ru-RU"/>
         </w:rPr>
-        <w:t>- Вывод функции</w:t>
+        <w:br/>
+        <w:t xml:space="preserve"> </w:t>
       </w:r>
       <w:r>
         <w:rPr>
           <w:noProof/>
           <w:lang w:val="ru-RU" w:eastAsia="ru-RU"/>
         </w:rPr>
+        <w:t>Общая схема алгоритма представлена на рисунке 1.</w:t>
+      </w:r>
+      <w:r>
+        <w:rPr>
+          <w:noProof/>
+          <w:lang w:val="ru-RU" w:eastAsia="ru-RU"/>
+        </w:rPr>
         <w:br/>
       </w:r>
+      <w:bookmarkStart w:id="2" w:name="_GoBack"/>
+      <w:bookmarkEnd w:id="2"/>
     </w:p>
     <w:p>
       <w:pPr>
@@ -5079,8 +5186,8 @@
           <w:lang w:val="ru-RU"/>
         </w:rPr>
       </w:pPr>
-      <w:bookmarkStart w:id="2" w:name="_Toc147832294"/>
-      <w:bookmarkStart w:id="3" w:name="_Hlk149241309"/>
+      <w:bookmarkStart w:id="3" w:name="_Toc147832294"/>
+      <w:bookmarkStart w:id="4" w:name="_Hlk149241309"/>
     </w:p>
     <w:p>
       <w:pPr>
@@ -5286,26 +5393,27 @@
         </w:rPr>
         <w:t>#</w:t>
       </w:r>
-      <w:bookmarkEnd w:id="2"/>
-    </w:p>
-    <w:bookmarkEnd w:id="3"/>
-    <w:p>
-      <w:pPr>
-        <w:pStyle w:val="a3"/>
-        <w:rPr>
-          <w:rFonts w:cs="Times New Roman"/>
-          <w:b/>
-          <w:szCs w:val="28"/>
-          <w:lang w:val="ru-RU"/>
-        </w:rPr>
-      </w:pPr>
-    </w:p>
-    <w:p>
-      <w:pPr>
-        <w:pStyle w:val="a3"/>
-        <w:rPr>
-          <w:rFonts w:cs="Times New Roman"/>
-          <w:szCs w:val="28"/>
+      <w:bookmarkEnd w:id="3"/>
+    </w:p>
+    <w:bookmarkEnd w:id="4"/>
+    <w:p>
+      <w:pPr>
+        <w:pStyle w:val="a3"/>
+        <w:rPr>
+          <w:rFonts w:cs="Times New Roman"/>
+          <w:b/>
+          <w:szCs w:val="28"/>
+          <w:lang w:val="ru-RU"/>
+        </w:rPr>
+      </w:pPr>
+    </w:p>
+    <w:p>
+      <w:pPr>
+        <w:pStyle w:val="a3"/>
+        <w:rPr>
+          <w:rFonts w:cs="Times New Roman"/>
+          <w:szCs w:val="28"/>
+          <w:lang w:val="ru-RU"/>
         </w:rPr>
       </w:pPr>
       <w:proofErr w:type="gramStart"/>
@@ -5321,22 +5429,39 @@
         <w:rPr>
           <w:rFonts w:cs="Times New Roman"/>
           <w:szCs w:val="28"/>
+          <w:lang w:val="ru-RU"/>
         </w:rPr>
         <w:t xml:space="preserve"> </w:t>
       </w:r>
+      <w:r>
+        <w:rPr>
+          <w:rFonts w:cs="Times New Roman"/>
+          <w:szCs w:val="28"/>
+        </w:rPr>
+        <w:t>System</w:t>
+      </w:r>
+      <w:r>
+        <w:rPr>
+          <w:rFonts w:cs="Times New Roman"/>
+          <w:szCs w:val="28"/>
+          <w:lang w:val="ru-RU"/>
+        </w:rPr>
+        <w:t>.</w:t>
+      </w:r>
       <w:proofErr w:type="spellStart"/>
       <w:r>
         <w:rPr>
           <w:rFonts w:cs="Times New Roman"/>
           <w:szCs w:val="28"/>
         </w:rPr>
-        <w:t>System.ComponentModel</w:t>
+        <w:t>ComponentModel</w:t>
       </w:r>
       <w:proofErr w:type="spellEnd"/>
       <w:r>
         <w:rPr>
           <w:rFonts w:cs="Times New Roman"/>
           <w:szCs w:val="28"/>
+          <w:lang w:val="ru-RU"/>
         </w:rPr>
         <w:t>;</w:t>
       </w:r>
@@ -5347,6 +5472,7 @@
         <w:rPr>
           <w:rFonts w:cs="Times New Roman"/>
           <w:szCs w:val="28"/>
+          <w:lang w:val="ru-RU"/>
         </w:rPr>
       </w:pPr>
       <w:proofErr w:type="gramStart"/>
@@ -5362,6 +5488,7 @@
         <w:rPr>
           <w:rFonts w:cs="Times New Roman"/>
           <w:szCs w:val="28"/>
+          <w:lang w:val="ru-RU"/>
         </w:rPr>
         <w:t xml:space="preserve"> </w:t>
       </w:r>
@@ -5381,12 +5508,14 @@
         <w:rPr>
           <w:rFonts w:cs="Times New Roman"/>
           <w:szCs w:val="28"/>
-        </w:rPr>
-      </w:pPr>
-      <w:r>
-        <w:rPr>
-          <w:rFonts w:cs="Times New Roman"/>
-          <w:szCs w:val="28"/>
+          <w:lang w:val="ru-RU"/>
+        </w:rPr>
+      </w:pPr>
+      <w:r>
+        <w:rPr>
+          <w:rFonts w:cs="Times New Roman"/>
+          <w:szCs w:val="28"/>
+          <w:lang w:val="ru-RU"/>
         </w:rPr>
         <w:t>{</w:t>
       </w:r>
@@ -5759,14 +5888,23 @@
         <w:rPr>
           <w:rFonts w:cs="Times New Roman"/>
           <w:szCs w:val="28"/>
-        </w:rPr>
-      </w:pPr>
-      <w:r>
-        <w:rPr>
-          <w:rFonts w:cs="Times New Roman"/>
-          <w:szCs w:val="28"/>
-        </w:rPr>
-        <w:t xml:space="preserve">x += </w:t>
+          <w:lang w:val="ru-RU"/>
+        </w:rPr>
+      </w:pPr>
+      <w:r>
+        <w:rPr>
+          <w:rFonts w:cs="Times New Roman"/>
+          <w:szCs w:val="28"/>
+        </w:rPr>
+        <w:t>x</w:t>
+      </w:r>
+      <w:r>
+        <w:rPr>
+          <w:rFonts w:cs="Times New Roman"/>
+          <w:szCs w:val="28"/>
+          <w:lang w:val="ru-RU"/>
+        </w:rPr>
+        <w:t xml:space="preserve"> += </w:t>
       </w:r>
       <w:r>
         <w:rPr>
@@ -5780,23 +5918,40 @@
         <w:rPr>
           <w:rFonts w:cs="Times New Roman"/>
           <w:szCs w:val="28"/>
-        </w:rPr>
-        <w:t>a;</w:t>
-      </w:r>
-    </w:p>
-    <w:p>
-      <w:pPr>
-        <w:pStyle w:val="a3"/>
-        <w:rPr>
-          <w:rFonts w:cs="Times New Roman"/>
-          <w:szCs w:val="28"/>
-          <w:lang w:val="ru-RU"/>
-        </w:rPr>
-      </w:pPr>
-      <w:r>
-        <w:rPr>
-          <w:rFonts w:cs="Times New Roman"/>
-          <w:szCs w:val="28"/>
+          <w:lang w:val="ru-RU"/>
+        </w:rPr>
+        <w:t>*</w:t>
+      </w:r>
+      <w:r>
+        <w:rPr>
+          <w:rFonts w:cs="Times New Roman"/>
+          <w:szCs w:val="28"/>
+        </w:rPr>
+        <w:t>a</w:t>
+      </w:r>
+      <w:r>
+        <w:rPr>
+          <w:rFonts w:cs="Times New Roman"/>
+          <w:szCs w:val="28"/>
+          <w:lang w:val="ru-RU"/>
+        </w:rPr>
+        <w:t>;</w:t>
+      </w:r>
+    </w:p>
+    <w:p>
+      <w:pPr>
+        <w:pStyle w:val="a3"/>
+        <w:rPr>
+          <w:rFonts w:cs="Times New Roman"/>
+          <w:szCs w:val="28"/>
+          <w:lang w:val="ru-RU"/>
+        </w:rPr>
+      </w:pPr>
+      <w:r>
+        <w:rPr>
+          <w:rFonts w:cs="Times New Roman"/>
+          <w:szCs w:val="28"/>
+          <w:lang w:val="ru-RU"/>
         </w:rPr>
         <w:t>}</w:t>
       </w:r>
@@ -5814,6 +5969,7 @@
         <w:rPr>
           <w:rFonts w:cs="Times New Roman"/>
           <w:szCs w:val="28"/>
+          <w:lang w:val="ru-RU"/>
         </w:rPr>
         <w:t>}</w:t>
       </w:r>
@@ -5824,12 +5980,14 @@
         <w:rPr>
           <w:rFonts w:cs="Times New Roman"/>
           <w:szCs w:val="28"/>
-        </w:rPr>
-      </w:pPr>
-      <w:r>
-        <w:rPr>
-          <w:rFonts w:cs="Times New Roman"/>
-          <w:szCs w:val="28"/>
+          <w:lang w:val="ru-RU"/>
+        </w:rPr>
+      </w:pPr>
+      <w:r>
+        <w:rPr>
+          <w:rFonts w:cs="Times New Roman"/>
+          <w:szCs w:val="28"/>
+          <w:lang w:val="ru-RU"/>
         </w:rPr>
         <w:t>}</w:t>
       </w:r>
@@ -5840,12 +5998,14 @@
         <w:rPr>
           <w:rFonts w:cs="Times New Roman"/>
           <w:szCs w:val="28"/>
-        </w:rPr>
-      </w:pPr>
-      <w:r>
-        <w:rPr>
-          <w:rFonts w:cs="Times New Roman"/>
-          <w:szCs w:val="28"/>
+          <w:lang w:val="ru-RU"/>
+        </w:rPr>
+      </w:pPr>
+      <w:r>
+        <w:rPr>
+          <w:rFonts w:cs="Times New Roman"/>
+          <w:szCs w:val="28"/>
+          <w:lang w:val="ru-RU"/>
         </w:rPr>
         <w:t>}</w:t>
       </w:r>
@@ -5857,56 +6017,62 @@
           <w:rFonts w:cs="Times New Roman"/>
           <w:b/>
           <w:szCs w:val="28"/>
-        </w:rPr>
-      </w:pPr>
-    </w:p>
-    <w:p>
-      <w:pPr>
-        <w:pStyle w:val="a3"/>
-        <w:rPr>
-          <w:rFonts w:cs="Times New Roman"/>
-          <w:b/>
-          <w:szCs w:val="28"/>
-        </w:rPr>
-      </w:pPr>
-    </w:p>
-    <w:p>
-      <w:pPr>
-        <w:pStyle w:val="a3"/>
-        <w:rPr>
-          <w:rFonts w:cs="Times New Roman"/>
-          <w:b/>
-          <w:szCs w:val="28"/>
-        </w:rPr>
-      </w:pPr>
-    </w:p>
-    <w:p>
-      <w:pPr>
-        <w:pStyle w:val="a3"/>
-        <w:rPr>
-          <w:rFonts w:cs="Times New Roman"/>
-          <w:b/>
-          <w:szCs w:val="28"/>
-        </w:rPr>
-      </w:pPr>
-    </w:p>
-    <w:p>
-      <w:pPr>
-        <w:pStyle w:val="a3"/>
-        <w:rPr>
-          <w:rFonts w:cs="Times New Roman"/>
-          <w:b/>
-          <w:szCs w:val="28"/>
-        </w:rPr>
-      </w:pPr>
-    </w:p>
-    <w:p>
-      <w:pPr>
-        <w:pStyle w:val="a3"/>
-        <w:rPr>
-          <w:rFonts w:cs="Times New Roman"/>
-          <w:b/>
-          <w:szCs w:val="28"/>
+          <w:lang w:val="ru-RU"/>
+        </w:rPr>
+      </w:pPr>
+    </w:p>
+    <w:p>
+      <w:pPr>
+        <w:pStyle w:val="a3"/>
+        <w:rPr>
+          <w:rFonts w:cs="Times New Roman"/>
+          <w:b/>
+          <w:szCs w:val="28"/>
+          <w:lang w:val="ru-RU"/>
+        </w:rPr>
+      </w:pPr>
+    </w:p>
+    <w:p>
+      <w:pPr>
+        <w:pStyle w:val="a3"/>
+        <w:rPr>
+          <w:rFonts w:cs="Times New Roman"/>
+          <w:b/>
+          <w:szCs w:val="28"/>
+          <w:lang w:val="ru-RU"/>
+        </w:rPr>
+      </w:pPr>
+    </w:p>
+    <w:p>
+      <w:pPr>
+        <w:pStyle w:val="a3"/>
+        <w:rPr>
+          <w:rFonts w:cs="Times New Roman"/>
+          <w:b/>
+          <w:szCs w:val="28"/>
+          <w:lang w:val="ru-RU"/>
+        </w:rPr>
+      </w:pPr>
+    </w:p>
+    <w:p>
+      <w:pPr>
+        <w:pStyle w:val="a3"/>
+        <w:rPr>
+          <w:rFonts w:cs="Times New Roman"/>
+          <w:b/>
+          <w:szCs w:val="28"/>
+          <w:lang w:val="ru-RU"/>
+        </w:rPr>
+      </w:pPr>
+    </w:p>
+    <w:p>
+      <w:pPr>
+        <w:pStyle w:val="a3"/>
+        <w:rPr>
+          <w:rFonts w:cs="Times New Roman"/>
+          <w:b/>
+          <w:szCs w:val="28"/>
+          <w:lang w:val="ru-RU"/>
         </w:rPr>
       </w:pPr>
     </w:p>
@@ -5917,6 +6083,7 @@
           <w:rFonts w:cs="Times New Roman"/>
           <w:bCs/>
           <w:szCs w:val="28"/>
+          <w:lang w:val="ru-RU"/>
         </w:rPr>
       </w:pPr>
     </w:p>
@@ -5932,8 +6099,8 @@
           <w:lang w:val="ru-RU"/>
         </w:rPr>
       </w:pPr>
-      <w:bookmarkStart w:id="4" w:name="_Toc147832295"/>
-      <w:bookmarkStart w:id="5" w:name="_Hlk149241585"/>
+      <w:bookmarkStart w:id="5" w:name="_Toc147832295"/>
+      <w:bookmarkStart w:id="6" w:name="_Hlk149241585"/>
     </w:p>
     <w:p>
       <w:pPr>
@@ -6111,6 +6278,41 @@
         <w:outlineLvl w:val="0"/>
         <w:rPr>
           <w:rFonts w:cs="Times New Roman"/>
+          <w:b/>
+          <w:szCs w:val="28"/>
+          <w:lang w:val="ru-RU"/>
+        </w:rPr>
+      </w:pPr>
+      <w:r>
+        <w:rPr>
+          <w:rFonts w:cs="Times New Roman"/>
+          <w:b/>
+          <w:szCs w:val="28"/>
+          <w:lang w:val="ru-RU"/>
+        </w:rPr>
+        <w:t>4. ПРИМЕР РАБОТЫ</w:t>
+      </w:r>
+      <w:bookmarkEnd w:id="5"/>
+    </w:p>
+    <w:p>
+      <w:pPr>
+        <w:pStyle w:val="a3"/>
+        <w:jc w:val="center"/>
+        <w:outlineLvl w:val="0"/>
+        <w:rPr>
+          <w:rFonts w:cs="Times New Roman"/>
+          <w:b/>
+          <w:szCs w:val="28"/>
+          <w:lang w:val="ru-RU"/>
+        </w:rPr>
+      </w:pPr>
+    </w:p>
+    <w:p>
+      <w:pPr>
+        <w:pStyle w:val="a3"/>
+        <w:outlineLvl w:val="0"/>
+        <w:rPr>
+          <w:rFonts w:cs="Times New Roman"/>
           <w:sz w:val="24"/>
           <w:szCs w:val="24"/>
           <w:lang w:val="ru-RU"/>
@@ -6119,16 +6321,115 @@
       <w:r>
         <w:rPr>
           <w:rFonts w:cs="Times New Roman"/>
-          <w:b/>
-          <w:szCs w:val="28"/>
-          <w:lang w:val="ru-RU"/>
-        </w:rPr>
-        <w:lastRenderedPageBreak/>
-        <w:t>4. ПРИМЕР РАБОТЫ</w:t>
-      </w:r>
-      <w:bookmarkEnd w:id="4"/>
-    </w:p>
-    <w:bookmarkEnd w:id="5"/>
+          <w:szCs w:val="28"/>
+          <w:lang w:val="ru-RU"/>
+        </w:rPr>
+        <w:t xml:space="preserve">Для заданных значений переменной </w:t>
+      </w:r>
+      <w:r>
+        <w:rPr>
+          <w:rFonts w:cs="Times New Roman"/>
+          <w:szCs w:val="28"/>
+        </w:rPr>
+        <w:t>x</w:t>
+      </w:r>
+      <w:r>
+        <w:rPr>
+          <w:rFonts w:cs="Times New Roman"/>
+          <w:szCs w:val="28"/>
+          <w:lang w:val="ru-RU"/>
+        </w:rPr>
+        <w:t xml:space="preserve"> </w:t>
+      </w:r>
+      <w:r>
+        <w:rPr>
+          <w:rFonts w:cs="Times New Roman"/>
+          <w:szCs w:val="28"/>
+          <w:lang w:val="ru-RU"/>
+        </w:rPr>
+        <w:t xml:space="preserve">выводятся все значения </w:t>
+      </w:r>
+      <w:r>
+        <w:rPr>
+          <w:rFonts w:cs="Times New Roman"/>
+          <w:szCs w:val="28"/>
+        </w:rPr>
+        <w:t>y</w:t>
+      </w:r>
+      <w:r>
+        <w:rPr>
+          <w:rFonts w:cs="Times New Roman"/>
+          <w:szCs w:val="28"/>
+          <w:lang w:val="ru-RU"/>
+        </w:rPr>
+        <w:t xml:space="preserve"> </w:t>
+      </w:r>
+      <w:r>
+        <w:rPr>
+          <w:rFonts w:cs="Times New Roman"/>
+          <w:szCs w:val="28"/>
+          <w:lang w:val="ru-RU"/>
+        </w:rPr>
+        <w:t>с шагом 0.2</w:t>
+      </w:r>
+      <w:r>
+        <w:rPr>
+          <w:rFonts w:cs="Times New Roman"/>
+          <w:szCs w:val="28"/>
+          <w:lang w:val="ru-RU"/>
+        </w:rPr>
+        <w:t xml:space="preserve">, </w:t>
+      </w:r>
+      <w:r>
+        <w:rPr>
+          <w:rFonts w:cs="Times New Roman"/>
+          <w:szCs w:val="28"/>
+          <w:lang w:val="ru-RU"/>
+        </w:rPr>
+        <w:t>0</w:t>
+      </w:r>
+      <w:r>
+        <w:rPr>
+          <w:rFonts w:cs="Times New Roman"/>
+          <w:szCs w:val="28"/>
+          <w:lang w:val="ru-RU"/>
+        </w:rPr>
+        <w:t>.</w:t>
+      </w:r>
+      <w:r>
+        <w:rPr>
+          <w:rFonts w:cs="Times New Roman"/>
+          <w:szCs w:val="28"/>
+          <w:lang w:val="ru-RU"/>
+        </w:rPr>
+        <w:t>4</w:t>
+      </w:r>
+      <w:r>
+        <w:rPr>
+          <w:rFonts w:cs="Times New Roman"/>
+          <w:szCs w:val="28"/>
+          <w:lang w:val="ru-RU"/>
+        </w:rPr>
+        <w:t>,</w:t>
+      </w:r>
+      <w:r>
+        <w:rPr>
+          <w:rFonts w:cs="Times New Roman"/>
+          <w:szCs w:val="28"/>
+          <w:lang w:val="ru-RU"/>
+        </w:rPr>
+        <w:t xml:space="preserve"> 0,6.</w:t>
+      </w:r>
+      <w:r>
+        <w:rPr>
+          <w:rFonts w:cs="Times New Roman"/>
+          <w:szCs w:val="28"/>
+          <w:lang w:val="ru-RU"/>
+        </w:rPr>
+        <w:t xml:space="preserve"> </w:t>
+      </w:r>
+    </w:p>
+    <w:bookmarkEnd w:id="6"/>
     <w:p>
       <w:pPr>
         <w:pStyle w:val="a3"/>
@@ -6322,8 +6623,8 @@
           <w:lang w:val="ru-RU"/>
         </w:rPr>
       </w:pPr>
-      <w:bookmarkStart w:id="6" w:name="_Toc147832296"/>
-      <w:bookmarkStart w:id="7" w:name="_Hlk149241835"/>
+      <w:bookmarkStart w:id="7" w:name="_Toc147832296"/>
+      <w:bookmarkStart w:id="8" w:name="_Hlk149241835"/>
     </w:p>
     <w:p>
       <w:pPr>
@@ -6493,8 +6794,6 @@
           <w:lang w:val="ru-RU"/>
         </w:rPr>
       </w:pPr>
-      <w:bookmarkStart w:id="8" w:name="_GoBack"/>
-      <w:bookmarkEnd w:id="8"/>
       <w:r>
         <w:rPr>
           <w:rFonts w:eastAsiaTheme="minorEastAsia" w:cs="Times New Roman"/>
@@ -6502,7 +6801,6 @@
           <w:szCs w:val="28"/>
           <w:lang w:val="ru-RU"/>
         </w:rPr>
-        <w:lastRenderedPageBreak/>
         <w:t>5</w:t>
       </w:r>
       <w:r>
@@ -6514,7 +6812,7 @@
         </w:rPr>
         <w:t>. СПИСОК ИСПОЛЬЗОВАННОЙ ЛИТЕРАТУРЫ</w:t>
       </w:r>
-      <w:bookmarkEnd w:id="6"/>
+      <w:bookmarkEnd w:id="7"/>
     </w:p>
     <w:p>
       <w:pPr>
@@ -6573,7 +6871,7 @@
         <w:t>указания к лабораторным работам – Омск: издательство ОмГТУ, 2008.</w:t>
       </w:r>
     </w:p>
-    <w:bookmarkEnd w:id="7"/>
+    <w:bookmarkEnd w:id="8"/>
     <w:p>
       <w:pPr>
         <w:pStyle w:val="a3"/>
@@ -6664,7 +6962,7 @@
             <w:noProof/>
             <w:lang w:val="ru-RU"/>
           </w:rPr>
-          <w:t>7</w:t>
+          <w:t>6</w:t>
         </w:r>
         <w:r>
           <w:fldChar w:fldCharType="end"/>
@@ -6857,8 +7155,97 @@
       </w:rPr>
     </w:lvl>
   </w:abstractNum>
+  <w:abstractNum w:abstractNumId="1">
+    <w:nsid w:val="4E375624"/>
+    <w:multiLevelType w:val="hybridMultilevel"/>
+    <w:tmpl w:val="C8668F7A"/>
+    <w:lvl w:ilvl="0" w:tplc="04190011">
+      <w:start w:val="1"/>
+      <w:numFmt w:val="decimal"/>
+      <w:lvlText w:val="%1)"/>
+      <w:lvlJc w:val="left"/>
+      <w:pPr>
+        <w:ind w:left="720" w:hanging="360"/>
+      </w:pPr>
+    </w:lvl>
+    <w:lvl w:ilvl="1" w:tplc="04190019" w:tentative="1">
+      <w:start w:val="1"/>
+      <w:numFmt w:val="lowerLetter"/>
+      <w:lvlText w:val="%2."/>
+      <w:lvlJc w:val="left"/>
+      <w:pPr>
+        <w:ind w:left="1440" w:hanging="360"/>
+      </w:pPr>
+    </w:lvl>
+    <w:lvl w:ilvl="2" w:tplc="0419001B" w:tentative="1">
+      <w:start w:val="1"/>
+      <w:numFmt w:val="lowerRoman"/>
+      <w:lvlText w:val="%3."/>
+      <w:lvlJc w:val="right"/>
+      <w:pPr>
+        <w:ind w:left="2160" w:hanging="180"/>
+      </w:pPr>
+    </w:lvl>
+    <w:lvl w:ilvl="3" w:tplc="0419000F" w:tentative="1">
+      <w:start w:val="1"/>
+      <w:numFmt w:val="decimal"/>
+      <w:lvlText w:val="%4."/>
+      <w:lvlJc w:val="left"/>
+      <w:pPr>
+        <w:ind w:left="2880" w:hanging="360"/>
+      </w:pPr>
+    </w:lvl>
+    <w:lvl w:ilvl="4" w:tplc="04190019" w:tentative="1">
+      <w:start w:val="1"/>
+      <w:numFmt w:val="lowerLetter"/>
+      <w:lvlText w:val="%5."/>
+      <w:lvlJc w:val="left"/>
+      <w:pPr>
+        <w:ind w:left="3600" w:hanging="360"/>
+      </w:pPr>
+    </w:lvl>
+    <w:lvl w:ilvl="5" w:tplc="0419001B" w:tentative="1">
+      <w:start w:val="1"/>
+      <w:numFmt w:val="lowerRoman"/>
+      <w:lvlText w:val="%6."/>
+      <w:lvlJc w:val="right"/>
+      <w:pPr>
+        <w:ind w:left="4320" w:hanging="180"/>
+      </w:pPr>
+    </w:lvl>
+    <w:lvl w:ilvl="6" w:tplc="0419000F" w:tentative="1">
+      <w:start w:val="1"/>
+      <w:numFmt w:val="decimal"/>
+      <w:lvlText w:val="%7."/>
+      <w:lvlJc w:val="left"/>
+      <w:pPr>
+        <w:ind w:left="5040" w:hanging="360"/>
+      </w:pPr>
+    </w:lvl>
+    <w:lvl w:ilvl="7" w:tplc="04190019" w:tentative="1">
+      <w:start w:val="1"/>
+      <w:numFmt w:val="lowerLetter"/>
+      <w:lvlText w:val="%8."/>
+      <w:lvlJc w:val="left"/>
+      <w:pPr>
+        <w:ind w:left="5760" w:hanging="360"/>
+      </w:pPr>
+    </w:lvl>
+    <w:lvl w:ilvl="8" w:tplc="0419001B" w:tentative="1">
+      <w:start w:val="1"/>
+      <w:numFmt w:val="lowerRoman"/>
+      <w:lvlText w:val="%9."/>
+      <w:lvlJc w:val="right"/>
+      <w:pPr>
+        <w:ind w:left="6480" w:hanging="180"/>
+      </w:pPr>
+    </w:lvl>
+  </w:abstractNum>
   <w:num w:numId="1">
     <w:abstractNumId w:val="0"/>
+  </w:num>
+  <w:num w:numId="2">
+    <w:abstractNumId w:val="1"/>
   </w:num>
 </w:numbering>
 </file>
